--- a/Relatório PW/Template proposta projeto 5 sem 2020.docx
+++ b/Relatório PW/Template proposta projeto 5 sem 2020.docx
@@ -1,6 +1,6 @@
 
 <file path=word/document.xml><?xml version="1.0" encoding="utf-8"?>
-<w:document xmlns:wpc="http://schemas.microsoft.com/office/word/2010/wordprocessingCanvas" xmlns:cx="http://schemas.microsoft.com/office/drawing/2014/chartex" xmlns:cx1="http://schemas.microsoft.com/office/drawing/2015/9/8/chartex" xmlns:cx2="http://schemas.microsoft.com/office/drawing/2015/10/21/chartex" xmlns:cx3="http://schemas.microsoft.com/office/drawing/2016/5/9/chartex" xmlns:cx4="http://schemas.microsoft.com/office/drawing/2016/5/10/chartex" xmlns:cx5="http://schemas.microsoft.com/office/drawing/2016/5/11/chartex" xmlns:cx6="http://schemas.microsoft.com/office/drawing/2016/5/12/chartex" xmlns:cx7="http://schemas.microsoft.com/office/drawing/2016/5/13/chartex" xmlns:cx8="http://schemas.microsoft.com/office/drawing/2016/5/14/chartex" xmlns:mc="http://schemas.openxmlformats.org/markup-compatibility/2006" xmlns:aink="http://schemas.microsoft.com/office/drawing/2016/ink" xmlns:am3d="http://schemas.microsoft.com/office/drawing/2017/model3d" xmlns:o="urn:schemas-microsoft-com:office:office" xmlns:r="http://schemas.openxmlformats.org/officeDocument/2006/relationships" xmlns:m="http://schemas.openxmlformats.org/officeDocument/2006/math" xmlns:v="urn:schemas-microsoft-com:vml" xmlns:wp14="http://schemas.microsoft.com/office/word/2010/wordprocessingDrawing" xmlns:wp="http://schemas.openxmlformats.org/drawingml/2006/wordprocessingDrawing" xmlns:w10="urn:schemas-microsoft-com:office:word" xmlns:w="http://schemas.openxmlformats.org/wordprocessingml/2006/main" xmlns:w14="http://schemas.microsoft.com/office/word/2010/wordml" xmlns:w15="http://schemas.microsoft.com/office/word/2012/wordml" xmlns:w16cid="http://schemas.microsoft.com/office/word/2016/wordml/cid" xmlns:w16se="http://schemas.microsoft.com/office/word/2015/wordml/symex" xmlns:wpg="http://schemas.microsoft.com/office/word/2010/wordprocessingGroup" xmlns:wpi="http://schemas.microsoft.com/office/word/2010/wordprocessingInk" xmlns:wne="http://schemas.microsoft.com/office/word/2006/wordml" xmlns:wps="http://schemas.microsoft.com/office/word/2010/wordprocessingShape" mc:Ignorable="w14 w15 w16se w16cid wp14">
+<w:document xmlns:wpc="http://schemas.microsoft.com/office/word/2010/wordprocessingCanvas" xmlns:cx="http://schemas.microsoft.com/office/drawing/2014/chartex" xmlns:cx1="http://schemas.microsoft.com/office/drawing/2015/9/8/chartex" xmlns:cx2="http://schemas.microsoft.com/office/drawing/2015/10/21/chartex" xmlns:cx3="http://schemas.microsoft.com/office/drawing/2016/5/9/chartex" xmlns:cx4="http://schemas.microsoft.com/office/drawing/2016/5/10/chartex" xmlns:cx5="http://schemas.microsoft.com/office/drawing/2016/5/11/chartex" xmlns:cx6="http://schemas.microsoft.com/office/drawing/2016/5/12/chartex" xmlns:cx7="http://schemas.microsoft.com/office/drawing/2016/5/13/chartex" xmlns:cx8="http://schemas.microsoft.com/office/drawing/2016/5/14/chartex" xmlns:mc="http://schemas.openxmlformats.org/markup-compatibility/2006" xmlns:aink="http://schemas.microsoft.com/office/drawing/2016/ink" xmlns:am3d="http://schemas.microsoft.com/office/drawing/2017/model3d" xmlns:o="urn:schemas-microsoft-com:office:office" xmlns:r="http://schemas.openxmlformats.org/officeDocument/2006/relationships" xmlns:m="http://schemas.openxmlformats.org/officeDocument/2006/math" xmlns:v="urn:schemas-microsoft-com:vml" xmlns:wp14="http://schemas.microsoft.com/office/word/2010/wordprocessingDrawing" xmlns:wp="http://schemas.openxmlformats.org/drawingml/2006/wordprocessingDrawing" xmlns:w10="urn:schemas-microsoft-com:office:word" xmlns:w="http://schemas.openxmlformats.org/wordprocessingml/2006/main" xmlns:w14="http://schemas.microsoft.com/office/word/2010/wordml" xmlns:w15="http://schemas.microsoft.com/office/word/2012/wordml" xmlns:w16cex="http://schemas.microsoft.com/office/word/2018/wordml/cex" xmlns:w16cid="http://schemas.microsoft.com/office/word/2016/wordml/cid" xmlns:w16="http://schemas.microsoft.com/office/word/2018/wordml" xmlns:w16se="http://schemas.microsoft.com/office/word/2015/wordml/symex" xmlns:wpg="http://schemas.microsoft.com/office/word/2010/wordprocessingGroup" xmlns:wpi="http://schemas.microsoft.com/office/word/2010/wordprocessingInk" xmlns:wne="http://schemas.microsoft.com/office/word/2006/wordml" xmlns:wps="http://schemas.microsoft.com/office/word/2010/wordprocessingShape" mc:Ignorable="w14 w15 w16se w16cid w16 w16cex wp14">
   <w:body>
     <w:p>
       <w:pPr>
@@ -54,24 +54,33 @@
           <w:rFonts w:ascii="Arial" w:eastAsia="Arial" w:hAnsi="Arial" w:cs="Arial"/>
           <w:color w:val="999999"/>
         </w:rPr>
-        <w:t xml:space="preserve">&lt;&lt; </w:t>
-      </w:r>
-      <w:proofErr w:type="gramStart"/>
-      <w:r>
-        <w:rPr>
-          <w:rFonts w:ascii="Arial" w:eastAsia="Arial" w:hAnsi="Arial" w:cs="Arial"/>
-          <w:color w:val="999999"/>
-        </w:rPr>
-        <w:t>Titulo</w:t>
-      </w:r>
-      <w:proofErr w:type="gramEnd"/>
-      <w:r>
-        <w:rPr>
-          <w:rFonts w:ascii="Arial" w:eastAsia="Arial" w:hAnsi="Arial" w:cs="Arial"/>
-          <w:color w:val="999999"/>
-        </w:rPr>
-        <w:t xml:space="preserve"> do projeto &gt;&gt;</w:t>
-      </w:r>
+        <w:t xml:space="preserve"> Bogas Team </w:t>
+      </w:r>
+      <w:proofErr w:type="spellStart"/>
+      <w:r>
+        <w:rPr>
+          <w:rFonts w:ascii="Arial" w:eastAsia="Arial" w:hAnsi="Arial" w:cs="Arial"/>
+          <w:color w:val="999999"/>
+        </w:rPr>
+        <w:t>Fight</w:t>
+      </w:r>
+      <w:proofErr w:type="spellEnd"/>
+      <w:r>
+        <w:rPr>
+          <w:rFonts w:ascii="Arial" w:eastAsia="Arial" w:hAnsi="Arial" w:cs="Arial"/>
+          <w:color w:val="999999"/>
+        </w:rPr>
+        <w:t xml:space="preserve"> </w:t>
+      </w:r>
+      <w:proofErr w:type="spellStart"/>
+      <w:r>
+        <w:rPr>
+          <w:rFonts w:ascii="Arial" w:eastAsia="Arial" w:hAnsi="Arial" w:cs="Arial"/>
+          <w:color w:val="999999"/>
+        </w:rPr>
+        <w:t>Center</w:t>
+      </w:r>
+      <w:proofErr w:type="spellEnd"/>
     </w:p>
     <w:p>
       <w:pPr>
@@ -224,6 +233,12 @@
                 <w:rFonts w:ascii="Arial" w:eastAsia="Arial" w:hAnsi="Arial" w:cs="Arial"/>
               </w:rPr>
             </w:pPr>
+            <w:r>
+              <w:rPr>
+                <w:rFonts w:ascii="Arial" w:eastAsia="Arial" w:hAnsi="Arial" w:cs="Arial"/>
+              </w:rPr>
+              <w:t>50033969</w:t>
+            </w:r>
           </w:p>
         </w:tc>
         <w:tc>
@@ -244,6 +259,12 @@
                 <w:rFonts w:ascii="Arial" w:eastAsia="Arial" w:hAnsi="Arial" w:cs="Arial"/>
               </w:rPr>
             </w:pPr>
+            <w:r>
+              <w:rPr>
+                <w:rFonts w:ascii="Arial" w:eastAsia="Arial" w:hAnsi="Arial" w:cs="Arial"/>
+              </w:rPr>
+              <w:t>António Neves</w:t>
+            </w:r>
           </w:p>
         </w:tc>
       </w:tr>
@@ -363,43 +384,9 @@
           <w:szCs w:val="24"/>
         </w:rPr>
       </w:pPr>
-      <w:r>
-        <w:rPr>
-          <w:rFonts w:ascii="Arial" w:eastAsia="Arial" w:hAnsi="Arial" w:cs="Arial"/>
-          <w:color w:val="999999"/>
-          <w:sz w:val="24"/>
-          <w:szCs w:val="24"/>
-        </w:rPr>
-        <w:t xml:space="preserve">&lt;&lt;Descrição do contexto do projeto numa perspetiva de produto, </w:t>
-      </w:r>
-      <w:proofErr w:type="gramStart"/>
-      <w:r>
-        <w:rPr>
-          <w:rFonts w:ascii="Arial" w:eastAsia="Arial" w:hAnsi="Arial" w:cs="Arial"/>
-          <w:color w:val="999999"/>
-          <w:sz w:val="24"/>
-          <w:szCs w:val="24"/>
-        </w:rPr>
-        <w:t>i.e.</w:t>
-      </w:r>
-      <w:proofErr w:type="gramEnd"/>
-      <w:r>
-        <w:rPr>
-          <w:rFonts w:ascii="Arial" w:eastAsia="Arial" w:hAnsi="Arial" w:cs="Arial"/>
-          <w:color w:val="999999"/>
-          <w:sz w:val="24"/>
-          <w:szCs w:val="24"/>
-        </w:rPr>
-        <w:t xml:space="preserve"> sem descrições técnicas de implementação. </w:t>
-      </w:r>
-    </w:p>
-    <w:p>
-      <w:pPr>
-        <w:pStyle w:val="PargrafodaLista"/>
-        <w:numPr>
-          <w:ilvl w:val="0"/>
-          <w:numId w:val="1"/>
-        </w:numPr>
+    </w:p>
+    <w:p>
+      <w:pPr>
         <w:pBdr>
           <w:top w:val="nil"/>
           <w:left w:val="nil"/>
@@ -423,16 +410,137 @@
           <w:sz w:val="24"/>
           <w:szCs w:val="24"/>
         </w:rPr>
-        <w:t>Explicar o que é o projeto/produto</w:t>
-      </w:r>
-    </w:p>
-    <w:p>
-      <w:pPr>
-        <w:pStyle w:val="PargrafodaLista"/>
-        <w:numPr>
-          <w:ilvl w:val="0"/>
-          <w:numId w:val="1"/>
-        </w:numPr>
+        <w:t>O projeto consiste na realização de uma aplicação web</w:t>
+      </w:r>
+      <w:r>
+        <w:rPr>
+          <w:rFonts w:ascii="Arial" w:eastAsia="Arial" w:hAnsi="Arial" w:cs="Arial"/>
+          <w:color w:val="999999"/>
+          <w:sz w:val="24"/>
+          <w:szCs w:val="24"/>
+        </w:rPr>
+        <w:t xml:space="preserve"> dividida </w:t>
+      </w:r>
+      <w:r>
+        <w:rPr>
+          <w:rFonts w:ascii="Arial" w:eastAsia="Arial" w:hAnsi="Arial" w:cs="Arial"/>
+          <w:color w:val="999999"/>
+          <w:sz w:val="24"/>
+          <w:szCs w:val="24"/>
+        </w:rPr>
+        <w:t>por</w:t>
+      </w:r>
+      <w:r>
+        <w:rPr>
+          <w:rFonts w:ascii="Arial" w:eastAsia="Arial" w:hAnsi="Arial" w:cs="Arial"/>
+          <w:color w:val="999999"/>
+          <w:sz w:val="24"/>
+          <w:szCs w:val="24"/>
+        </w:rPr>
+        <w:t xml:space="preserve"> duas partes, a visualização </w:t>
+      </w:r>
+      <w:r>
+        <w:rPr>
+          <w:rFonts w:ascii="Arial" w:eastAsia="Arial" w:hAnsi="Arial" w:cs="Arial"/>
+          <w:color w:val="999999"/>
+          <w:sz w:val="24"/>
+          <w:szCs w:val="24"/>
+        </w:rPr>
+        <w:t>da história d</w:t>
+      </w:r>
+      <w:r>
+        <w:rPr>
+          <w:rFonts w:ascii="Arial" w:eastAsia="Arial" w:hAnsi="Arial" w:cs="Arial"/>
+          <w:color w:val="999999"/>
+          <w:sz w:val="24"/>
+          <w:szCs w:val="24"/>
+        </w:rPr>
+        <w:t>a</w:t>
+      </w:r>
+      <w:r>
+        <w:rPr>
+          <w:rFonts w:ascii="Arial" w:eastAsia="Arial" w:hAnsi="Arial" w:cs="Arial"/>
+          <w:color w:val="999999"/>
+          <w:sz w:val="24"/>
+          <w:szCs w:val="24"/>
+        </w:rPr>
+        <w:t xml:space="preserve"> equipa</w:t>
+      </w:r>
+      <w:r>
+        <w:rPr>
+          <w:rFonts w:ascii="Arial" w:eastAsia="Arial" w:hAnsi="Arial" w:cs="Arial"/>
+          <w:color w:val="999999"/>
+          <w:sz w:val="24"/>
+          <w:szCs w:val="24"/>
+        </w:rPr>
+        <w:t xml:space="preserve"> “Bogas Team”</w:t>
+      </w:r>
+      <w:r>
+        <w:rPr>
+          <w:rFonts w:ascii="Arial" w:eastAsia="Arial" w:hAnsi="Arial" w:cs="Arial"/>
+          <w:color w:val="999999"/>
+          <w:sz w:val="24"/>
+          <w:szCs w:val="24"/>
+        </w:rPr>
+        <w:t xml:space="preserve"> </w:t>
+      </w:r>
+      <w:r>
+        <w:rPr>
+          <w:rFonts w:ascii="Arial" w:eastAsia="Arial" w:hAnsi="Arial" w:cs="Arial"/>
+          <w:color w:val="999999"/>
+          <w:sz w:val="24"/>
+          <w:szCs w:val="24"/>
+        </w:rPr>
+        <w:t>uma equipa de</w:t>
+      </w:r>
+      <w:r>
+        <w:rPr>
+          <w:rFonts w:ascii="Arial" w:eastAsia="Arial" w:hAnsi="Arial" w:cs="Arial"/>
+          <w:color w:val="999999"/>
+          <w:sz w:val="24"/>
+          <w:szCs w:val="24"/>
+        </w:rPr>
+        <w:t xml:space="preserve"> </w:t>
+      </w:r>
+      <w:r>
+        <w:rPr>
+          <w:rFonts w:ascii="Arial" w:eastAsia="Arial" w:hAnsi="Arial" w:cs="Arial"/>
+          <w:color w:val="999999"/>
+          <w:sz w:val="24"/>
+          <w:szCs w:val="24"/>
+        </w:rPr>
+        <w:t>desportos de combate</w:t>
+      </w:r>
+      <w:r>
+        <w:rPr>
+          <w:rFonts w:ascii="Arial" w:eastAsia="Arial" w:hAnsi="Arial" w:cs="Arial"/>
+          <w:color w:val="999999"/>
+          <w:sz w:val="24"/>
+          <w:szCs w:val="24"/>
+        </w:rPr>
+        <w:t xml:space="preserve"> e</w:t>
+      </w:r>
+      <w:r>
+        <w:rPr>
+          <w:rFonts w:ascii="Arial" w:eastAsia="Arial" w:hAnsi="Arial" w:cs="Arial"/>
+          <w:color w:val="999999"/>
+          <w:sz w:val="24"/>
+          <w:szCs w:val="24"/>
+        </w:rPr>
+        <w:t xml:space="preserve"> respetiva </w:t>
+      </w:r>
+      <w:r>
+        <w:rPr>
+          <w:rFonts w:ascii="Arial" w:eastAsia="Arial" w:hAnsi="Arial" w:cs="Arial"/>
+          <w:color w:val="999999"/>
+          <w:sz w:val="24"/>
+          <w:szCs w:val="24"/>
+        </w:rPr>
+        <w:t>gestão.</w:t>
+      </w:r>
+    </w:p>
+    <w:p>
+      <w:pPr>
         <w:pBdr>
           <w:top w:val="nil"/>
           <w:left w:val="nil"/>
@@ -449,161 +557,9 @@
           <w:szCs w:val="24"/>
         </w:rPr>
       </w:pPr>
-      <w:r>
-        <w:rPr>
-          <w:rFonts w:ascii="Arial" w:eastAsia="Arial" w:hAnsi="Arial" w:cs="Arial"/>
-          <w:color w:val="999999"/>
-          <w:sz w:val="24"/>
-          <w:szCs w:val="24"/>
-        </w:rPr>
-        <w:t>Descrever o contexto em que o projeto está inserido</w:t>
-      </w:r>
-    </w:p>
-    <w:p>
-      <w:pPr>
-        <w:pStyle w:val="PargrafodaLista"/>
-        <w:numPr>
-          <w:ilvl w:val="1"/>
-          <w:numId w:val="1"/>
-        </w:numPr>
-        <w:pBdr>
-          <w:top w:val="nil"/>
-          <w:left w:val="nil"/>
-          <w:bottom w:val="nil"/>
-          <w:right w:val="nil"/>
-          <w:between w:val="nil"/>
-        </w:pBdr>
-        <w:spacing w:after="45"/>
-        <w:ind w:left="1134"/>
-        <w:jc w:val="both"/>
-        <w:rPr>
-          <w:rFonts w:ascii="Arial" w:eastAsia="Arial" w:hAnsi="Arial" w:cs="Arial"/>
-          <w:color w:val="999999"/>
-          <w:sz w:val="24"/>
-          <w:szCs w:val="24"/>
-        </w:rPr>
-      </w:pPr>
-      <w:r>
-        <w:rPr>
-          <w:rFonts w:ascii="Arial" w:eastAsia="Arial" w:hAnsi="Arial" w:cs="Arial"/>
-          <w:color w:val="999999"/>
-          <w:sz w:val="24"/>
-          <w:szCs w:val="24"/>
-        </w:rPr>
-        <w:t>Referências a sites ou documentos que deem mais informação sobre o contexto</w:t>
-      </w:r>
-    </w:p>
-    <w:p>
-      <w:pPr>
-        <w:pStyle w:val="PargrafodaLista"/>
-        <w:numPr>
-          <w:ilvl w:val="1"/>
-          <w:numId w:val="1"/>
-        </w:numPr>
-        <w:pBdr>
-          <w:top w:val="nil"/>
-          <w:left w:val="nil"/>
-          <w:bottom w:val="nil"/>
-          <w:right w:val="nil"/>
-          <w:between w:val="nil"/>
-        </w:pBdr>
-        <w:spacing w:after="45"/>
-        <w:ind w:left="1134"/>
-        <w:jc w:val="both"/>
-        <w:rPr>
-          <w:rFonts w:ascii="Arial" w:eastAsia="Arial" w:hAnsi="Arial" w:cs="Arial"/>
-          <w:color w:val="999999"/>
-          <w:sz w:val="24"/>
-          <w:szCs w:val="24"/>
-        </w:rPr>
-      </w:pPr>
-      <w:r>
-        <w:rPr>
-          <w:rFonts w:ascii="Arial" w:eastAsia="Arial" w:hAnsi="Arial" w:cs="Arial"/>
-          <w:color w:val="999999"/>
-          <w:sz w:val="24"/>
-          <w:szCs w:val="24"/>
-        </w:rPr>
-        <w:t>Referências a outros produtos similares</w:t>
-      </w:r>
-    </w:p>
-    <w:p>
-      <w:pPr>
-        <w:pStyle w:val="PargrafodaLista"/>
-        <w:numPr>
-          <w:ilvl w:val="1"/>
-          <w:numId w:val="1"/>
-        </w:numPr>
-        <w:pBdr>
-          <w:top w:val="nil"/>
-          <w:left w:val="nil"/>
-          <w:bottom w:val="nil"/>
-          <w:right w:val="nil"/>
-          <w:between w:val="nil"/>
-        </w:pBdr>
-        <w:spacing w:after="45"/>
-        <w:ind w:left="1134"/>
-        <w:jc w:val="both"/>
-        <w:rPr>
-          <w:rFonts w:ascii="Arial" w:eastAsia="Arial" w:hAnsi="Arial" w:cs="Arial"/>
-          <w:color w:val="999999"/>
-          <w:sz w:val="24"/>
-          <w:szCs w:val="24"/>
-        </w:rPr>
-      </w:pPr>
-      <w:r>
-        <w:rPr>
-          <w:rFonts w:ascii="Arial" w:eastAsia="Arial" w:hAnsi="Arial" w:cs="Arial"/>
-          <w:color w:val="999999"/>
-          <w:sz w:val="24"/>
-          <w:szCs w:val="24"/>
-        </w:rPr>
-        <w:t>As</w:t>
-      </w:r>
-      <w:r>
-        <w:rPr>
-          <w:rFonts w:ascii="Arial" w:eastAsia="Arial" w:hAnsi="Arial" w:cs="Arial"/>
-          <w:color w:val="999999"/>
-          <w:sz w:val="24"/>
-          <w:szCs w:val="24"/>
-        </w:rPr>
-        <w:t xml:space="preserve"> referências deve</w:t>
-      </w:r>
-      <w:r>
-        <w:rPr>
-          <w:rFonts w:ascii="Arial" w:eastAsia="Arial" w:hAnsi="Arial" w:cs="Arial"/>
-          <w:color w:val="999999"/>
-          <w:sz w:val="24"/>
-          <w:szCs w:val="24"/>
-        </w:rPr>
-        <w:t>m</w:t>
-      </w:r>
-      <w:r>
-        <w:rPr>
-          <w:rFonts w:ascii="Arial" w:eastAsia="Arial" w:hAnsi="Arial" w:cs="Arial"/>
-          <w:color w:val="999999"/>
-          <w:sz w:val="24"/>
-          <w:szCs w:val="24"/>
-        </w:rPr>
-        <w:t xml:space="preserve"> ser introduzidas nesta secção indicando um número que corresponde a uma entrada na secção de “Referências”</w:t>
-      </w:r>
-      <w:r>
-        <w:rPr>
-          <w:rFonts w:ascii="Arial" w:eastAsia="Arial" w:hAnsi="Arial" w:cs="Arial"/>
-          <w:color w:val="999999"/>
-          <w:sz w:val="24"/>
-          <w:szCs w:val="24"/>
-        </w:rPr>
-        <w:t>, desta forma [1].</w:t>
-      </w:r>
-    </w:p>
-    <w:p>
-      <w:pPr>
-        <w:pStyle w:val="PargrafodaLista"/>
-        <w:numPr>
-          <w:ilvl w:val="0"/>
-          <w:numId w:val="1"/>
-        </w:numPr>
+    </w:p>
+    <w:p>
+      <w:pPr>
         <w:pBdr>
           <w:top w:val="nil"/>
           <w:left w:val="nil"/>
@@ -627,25 +583,134 @@
           <w:sz w:val="24"/>
           <w:szCs w:val="24"/>
         </w:rPr>
-        <w:t>Explicar porque o projeto é importante nesse contexto</w:t>
-      </w:r>
-      <w:r>
-        <w:rPr>
-          <w:rFonts w:ascii="Arial" w:eastAsia="Arial" w:hAnsi="Arial" w:cs="Arial"/>
-          <w:color w:val="999999"/>
-          <w:sz w:val="24"/>
-          <w:szCs w:val="24"/>
-        </w:rPr>
-        <w:t>&gt;&gt;</w:t>
-      </w:r>
-    </w:p>
-    <w:p>
-      <w:pPr>
-        <w:rPr>
-          <w:rFonts w:ascii="Arial" w:eastAsia="Arial" w:hAnsi="Arial" w:cs="Arial"/>
-          <w:color w:val="000000"/>
-        </w:rPr>
-      </w:pPr>
+        <w:t xml:space="preserve"> A</w:t>
+      </w:r>
+      <w:r>
+        <w:rPr>
+          <w:rFonts w:ascii="Arial" w:eastAsia="Arial" w:hAnsi="Arial" w:cs="Arial"/>
+          <w:color w:val="999999"/>
+          <w:sz w:val="24"/>
+          <w:szCs w:val="24"/>
+        </w:rPr>
+        <w:t xml:space="preserve"> </w:t>
+      </w:r>
+      <w:r>
+        <w:rPr>
+          <w:rFonts w:ascii="Arial" w:eastAsia="Arial" w:hAnsi="Arial" w:cs="Arial"/>
+          <w:color w:val="999999"/>
+          <w:sz w:val="24"/>
+          <w:szCs w:val="24"/>
+        </w:rPr>
+        <w:t>gestão</w:t>
+      </w:r>
+      <w:r>
+        <w:rPr>
+          <w:rFonts w:ascii="Arial" w:eastAsia="Arial" w:hAnsi="Arial" w:cs="Arial"/>
+          <w:color w:val="999999"/>
+          <w:sz w:val="24"/>
+          <w:szCs w:val="24"/>
+        </w:rPr>
+        <w:t xml:space="preserve"> </w:t>
+      </w:r>
+      <w:r>
+        <w:rPr>
+          <w:rFonts w:ascii="Arial" w:eastAsia="Arial" w:hAnsi="Arial" w:cs="Arial"/>
+          <w:color w:val="999999"/>
+          <w:sz w:val="24"/>
+          <w:szCs w:val="24"/>
+        </w:rPr>
+        <w:t>consiste</w:t>
+      </w:r>
+      <w:r>
+        <w:rPr>
+          <w:rFonts w:ascii="Arial" w:eastAsia="Arial" w:hAnsi="Arial" w:cs="Arial"/>
+          <w:color w:val="999999"/>
+          <w:sz w:val="24"/>
+          <w:szCs w:val="24"/>
+        </w:rPr>
+        <w:t xml:space="preserve"> em criar</w:t>
+      </w:r>
+      <w:r>
+        <w:rPr>
+          <w:rFonts w:ascii="Arial" w:eastAsia="Arial" w:hAnsi="Arial" w:cs="Arial"/>
+          <w:color w:val="999999"/>
+          <w:sz w:val="24"/>
+          <w:szCs w:val="24"/>
+        </w:rPr>
+        <w:t>, edi</w:t>
+      </w:r>
+      <w:r>
+        <w:rPr>
+          <w:rFonts w:ascii="Arial" w:eastAsia="Arial" w:hAnsi="Arial" w:cs="Arial"/>
+          <w:color w:val="999999"/>
+          <w:sz w:val="24"/>
+          <w:szCs w:val="24"/>
+        </w:rPr>
+        <w:t>tar</w:t>
+      </w:r>
+      <w:r>
+        <w:rPr>
+          <w:rFonts w:ascii="Arial" w:eastAsia="Arial" w:hAnsi="Arial" w:cs="Arial"/>
+          <w:color w:val="999999"/>
+          <w:sz w:val="24"/>
+          <w:szCs w:val="24"/>
+        </w:rPr>
+        <w:t xml:space="preserve"> </w:t>
+      </w:r>
+      <w:r>
+        <w:rPr>
+          <w:rFonts w:ascii="Arial" w:eastAsia="Arial" w:hAnsi="Arial" w:cs="Arial"/>
+          <w:color w:val="999999"/>
+          <w:sz w:val="24"/>
+          <w:szCs w:val="24"/>
+        </w:rPr>
+        <w:t>e</w:t>
+      </w:r>
+      <w:r>
+        <w:rPr>
+          <w:rFonts w:ascii="Arial" w:eastAsia="Arial" w:hAnsi="Arial" w:cs="Arial"/>
+          <w:color w:val="999999"/>
+          <w:sz w:val="24"/>
+          <w:szCs w:val="24"/>
+        </w:rPr>
+        <w:t xml:space="preserve"> rem</w:t>
+      </w:r>
+      <w:r>
+        <w:rPr>
+          <w:rFonts w:ascii="Arial" w:eastAsia="Arial" w:hAnsi="Arial" w:cs="Arial"/>
+          <w:color w:val="999999"/>
+          <w:sz w:val="24"/>
+          <w:szCs w:val="24"/>
+        </w:rPr>
+        <w:t xml:space="preserve">over informações relativas a sócios, instrutores, </w:t>
+      </w:r>
+      <w:r>
+        <w:rPr>
+          <w:rFonts w:ascii="Arial" w:eastAsia="Arial" w:hAnsi="Arial" w:cs="Arial"/>
+          <w:color w:val="999999"/>
+          <w:sz w:val="24"/>
+          <w:szCs w:val="24"/>
+        </w:rPr>
+        <w:t>modalidades,</w:t>
+      </w:r>
+      <w:r>
+        <w:rPr>
+          <w:rFonts w:ascii="Arial" w:eastAsia="Arial" w:hAnsi="Arial" w:cs="Arial"/>
+          <w:color w:val="999999"/>
+          <w:sz w:val="24"/>
+          <w:szCs w:val="24"/>
+        </w:rPr>
+        <w:t xml:space="preserve"> mensalidades e turmas. </w:t>
+      </w:r>
+      <w:r>
+        <w:rPr>
+          <w:rFonts w:ascii="Arial" w:eastAsia="Arial" w:hAnsi="Arial" w:cs="Arial"/>
+          <w:color w:val="999999"/>
+          <w:sz w:val="24"/>
+          <w:szCs w:val="24"/>
+        </w:rPr>
+        <w:t xml:space="preserve"> </w:t>
+      </w:r>
     </w:p>
     <w:p>
       <w:pPr>
@@ -660,60 +725,11 @@
         <w:jc w:val="both"/>
         <w:rPr>
           <w:rFonts w:ascii="Arial" w:eastAsia="Arial" w:hAnsi="Arial" w:cs="Arial"/>
-          <w:color w:val="000000"/>
-          <w:sz w:val="24"/>
-          <w:szCs w:val="24"/>
-        </w:rPr>
-      </w:pPr>
-      <w:proofErr w:type="spellStart"/>
-      <w:r>
-        <w:rPr>
-          <w:rFonts w:ascii="Arial" w:eastAsia="Arial" w:hAnsi="Arial" w:cs="Arial"/>
-          <w:b/>
-          <w:color w:val="000000"/>
-          <w:sz w:val="24"/>
-          <w:szCs w:val="24"/>
-        </w:rPr>
-        <w:t>Proto-Personas</w:t>
-      </w:r>
-      <w:proofErr w:type="spellEnd"/>
-      <w:r>
-        <w:rPr>
-          <w:rFonts w:ascii="Arial" w:eastAsia="Arial" w:hAnsi="Arial" w:cs="Arial"/>
-          <w:color w:val="000000"/>
-          <w:sz w:val="24"/>
-          <w:szCs w:val="24"/>
-        </w:rPr>
-        <w:t>:</w:t>
-      </w:r>
-    </w:p>
-    <w:p>
-      <w:pPr>
-        <w:rPr>
-          <w:rFonts w:ascii="Arial" w:eastAsia="Arial" w:hAnsi="Arial" w:cs="Arial"/>
-          <w:color w:val="999999"/>
-          <w:sz w:val="24"/>
-          <w:szCs w:val="24"/>
-        </w:rPr>
-      </w:pPr>
-      <w:r>
-        <w:rPr>
-          <w:rFonts w:ascii="Arial" w:eastAsia="Arial" w:hAnsi="Arial" w:cs="Arial"/>
-          <w:color w:val="999999"/>
-          <w:sz w:val="24"/>
-          <w:szCs w:val="24"/>
-        </w:rPr>
-        <w:t>D</w:t>
-      </w:r>
-      <w:r>
-        <w:rPr>
-          <w:rFonts w:ascii="Arial" w:eastAsia="Arial" w:hAnsi="Arial" w:cs="Arial"/>
-          <w:color w:val="999999"/>
-          <w:sz w:val="24"/>
-          <w:szCs w:val="24"/>
-        </w:rPr>
-        <w:t>escrição do arquétipo de utilizadores</w:t>
-      </w:r>
+          <w:color w:val="999999"/>
+          <w:sz w:val="24"/>
+          <w:szCs w:val="24"/>
+        </w:rPr>
+      </w:pPr>
     </w:p>
     <w:p>
       <w:pPr>
@@ -728,10 +744,166 @@
         <w:jc w:val="both"/>
         <w:rPr>
           <w:rFonts w:ascii="Arial" w:eastAsia="Arial" w:hAnsi="Arial" w:cs="Arial"/>
-          <w:b/>
-          <w:color w:val="000000"/>
-        </w:rPr>
-      </w:pPr>
+          <w:color w:val="999999"/>
+          <w:sz w:val="24"/>
+          <w:szCs w:val="24"/>
+        </w:rPr>
+      </w:pPr>
+      <w:r>
+        <w:rPr>
+          <w:rFonts w:ascii="Arial" w:eastAsia="Arial" w:hAnsi="Arial" w:cs="Arial"/>
+          <w:color w:val="999999"/>
+          <w:sz w:val="24"/>
+          <w:szCs w:val="24"/>
+        </w:rPr>
+        <w:t xml:space="preserve">A ideia de desenvolvimento </w:t>
+      </w:r>
+      <w:r>
+        <w:rPr>
+          <w:rFonts w:ascii="Arial" w:eastAsia="Arial" w:hAnsi="Arial" w:cs="Arial"/>
+          <w:color w:val="999999"/>
+          <w:sz w:val="24"/>
+          <w:szCs w:val="24"/>
+        </w:rPr>
+        <w:t>partiu da necessidade d</w:t>
+      </w:r>
+      <w:r>
+        <w:rPr>
+          <w:rFonts w:ascii="Arial" w:eastAsia="Arial" w:hAnsi="Arial" w:cs="Arial"/>
+          <w:color w:val="999999"/>
+          <w:sz w:val="24"/>
+          <w:szCs w:val="24"/>
+        </w:rPr>
+        <w:t xml:space="preserve">e dinamização da equipa </w:t>
+      </w:r>
+      <w:r>
+        <w:rPr>
+          <w:rFonts w:ascii="Arial" w:eastAsia="Arial" w:hAnsi="Arial" w:cs="Arial"/>
+          <w:color w:val="999999"/>
+          <w:sz w:val="24"/>
+          <w:szCs w:val="24"/>
+        </w:rPr>
+        <w:t>e um controlo</w:t>
+      </w:r>
+      <w:r>
+        <w:rPr>
+          <w:rFonts w:ascii="Arial" w:eastAsia="Arial" w:hAnsi="Arial" w:cs="Arial"/>
+          <w:color w:val="999999"/>
+          <w:sz w:val="24"/>
+          <w:szCs w:val="24"/>
+        </w:rPr>
+        <w:t xml:space="preserve"> mais organizado </w:t>
+      </w:r>
+      <w:r>
+        <w:rPr>
+          <w:rFonts w:ascii="Arial" w:eastAsia="Arial" w:hAnsi="Arial" w:cs="Arial"/>
+          <w:color w:val="999999"/>
+          <w:sz w:val="24"/>
+          <w:szCs w:val="24"/>
+        </w:rPr>
+        <w:t>dos</w:t>
+      </w:r>
+      <w:r>
+        <w:rPr>
+          <w:rFonts w:ascii="Arial" w:eastAsia="Arial" w:hAnsi="Arial" w:cs="Arial"/>
+          <w:color w:val="999999"/>
+          <w:sz w:val="24"/>
+          <w:szCs w:val="24"/>
+        </w:rPr>
+        <w:t xml:space="preserve"> participantes (sócios / instrutores)</w:t>
+      </w:r>
+      <w:r>
+        <w:rPr>
+          <w:rFonts w:ascii="Arial" w:eastAsia="Arial" w:hAnsi="Arial" w:cs="Arial"/>
+          <w:color w:val="999999"/>
+          <w:sz w:val="24"/>
+          <w:szCs w:val="24"/>
+        </w:rPr>
+        <w:t>, existindo debilidade e confusão no</w:t>
+      </w:r>
+      <w:r>
+        <w:rPr>
+          <w:rFonts w:ascii="Arial" w:eastAsia="Arial" w:hAnsi="Arial" w:cs="Arial"/>
+          <w:color w:val="999999"/>
+          <w:sz w:val="24"/>
+          <w:szCs w:val="24"/>
+        </w:rPr>
+        <w:t xml:space="preserve"> </w:t>
+      </w:r>
+      <w:r>
+        <w:rPr>
+          <w:rFonts w:ascii="Arial" w:eastAsia="Arial" w:hAnsi="Arial" w:cs="Arial"/>
+          <w:color w:val="999999"/>
+          <w:sz w:val="24"/>
+          <w:szCs w:val="24"/>
+        </w:rPr>
+        <w:t>assunto das mensalidades</w:t>
+      </w:r>
+      <w:r>
+        <w:rPr>
+          <w:rFonts w:ascii="Arial" w:eastAsia="Arial" w:hAnsi="Arial" w:cs="Arial"/>
+          <w:color w:val="999999"/>
+          <w:sz w:val="24"/>
+          <w:szCs w:val="24"/>
+        </w:rPr>
+        <w:t xml:space="preserve"> de cada sócio</w:t>
+      </w:r>
+      <w:r>
+        <w:rPr>
+          <w:rFonts w:ascii="Arial" w:eastAsia="Arial" w:hAnsi="Arial" w:cs="Arial"/>
+          <w:color w:val="999999"/>
+          <w:sz w:val="24"/>
+          <w:szCs w:val="24"/>
+        </w:rPr>
+        <w:t xml:space="preserve">. Com a utilização da aplicação cada instrutor saberá quem </w:t>
+      </w:r>
+      <w:r>
+        <w:rPr>
+          <w:rFonts w:ascii="Arial" w:eastAsia="Arial" w:hAnsi="Arial" w:cs="Arial"/>
+          <w:color w:val="999999"/>
+          <w:sz w:val="24"/>
+          <w:szCs w:val="24"/>
+        </w:rPr>
+        <w:t>efetuou</w:t>
+      </w:r>
+      <w:r>
+        <w:rPr>
+          <w:rFonts w:ascii="Arial" w:eastAsia="Arial" w:hAnsi="Arial" w:cs="Arial"/>
+          <w:color w:val="999999"/>
+          <w:sz w:val="24"/>
+          <w:szCs w:val="24"/>
+        </w:rPr>
+        <w:t xml:space="preserve"> o pagamento da respetiva mensalidade</w:t>
+      </w:r>
+      <w:r>
+        <w:rPr>
+          <w:rFonts w:ascii="Arial" w:eastAsia="Arial" w:hAnsi="Arial" w:cs="Arial"/>
+          <w:color w:val="999999"/>
+          <w:sz w:val="24"/>
+          <w:szCs w:val="24"/>
+        </w:rPr>
+        <w:t xml:space="preserve"> através do </w:t>
+      </w:r>
+      <w:proofErr w:type="spellStart"/>
+      <w:r>
+        <w:rPr>
+          <w:rFonts w:ascii="Arial" w:eastAsia="Arial" w:hAnsi="Arial" w:cs="Arial"/>
+          <w:color w:val="999999"/>
+          <w:sz w:val="24"/>
+          <w:szCs w:val="24"/>
+        </w:rPr>
+        <w:t>nif</w:t>
+      </w:r>
+      <w:proofErr w:type="spellEnd"/>
+      <w:r>
+        <w:rPr>
+          <w:rFonts w:ascii="Arial" w:eastAsia="Arial" w:hAnsi="Arial" w:cs="Arial"/>
+          <w:color w:val="999999"/>
+          <w:sz w:val="24"/>
+          <w:szCs w:val="24"/>
+        </w:rPr>
+        <w:t>.</w:t>
+      </w:r>
     </w:p>
     <w:p>
       <w:pPr>
@@ -746,30 +918,11 @@
         <w:jc w:val="both"/>
         <w:rPr>
           <w:rFonts w:ascii="Arial" w:eastAsia="Arial" w:hAnsi="Arial" w:cs="Arial"/>
-          <w:color w:val="000000"/>
-          <w:sz w:val="24"/>
-          <w:szCs w:val="24"/>
-        </w:rPr>
-      </w:pPr>
-      <w:r>
-        <w:rPr>
-          <w:rFonts w:ascii="Arial" w:eastAsia="Arial" w:hAnsi="Arial" w:cs="Arial"/>
-          <w:b/>
-          <w:color w:val="000000"/>
-          <w:sz w:val="24"/>
-          <w:szCs w:val="24"/>
-        </w:rPr>
-        <w:t>Casos de utilização</w:t>
-      </w:r>
-      <w:r>
-        <w:rPr>
-          <w:rFonts w:ascii="Arial" w:eastAsia="Arial" w:hAnsi="Arial" w:cs="Arial"/>
-          <w:color w:val="000000"/>
-          <w:sz w:val="24"/>
-          <w:szCs w:val="24"/>
-        </w:rPr>
-        <w:t>:</w:t>
-      </w:r>
+          <w:color w:val="999999"/>
+          <w:sz w:val="24"/>
+          <w:szCs w:val="24"/>
+        </w:rPr>
+      </w:pPr>
     </w:p>
     <w:p>
       <w:pPr>
@@ -784,6 +937,434 @@
         <w:jc w:val="both"/>
         <w:rPr>
           <w:rFonts w:ascii="Arial" w:eastAsia="Arial" w:hAnsi="Arial" w:cs="Arial"/>
+          <w:color w:val="999999"/>
+          <w:sz w:val="24"/>
+          <w:szCs w:val="24"/>
+        </w:rPr>
+      </w:pPr>
+      <w:r>
+        <w:rPr>
+          <w:rFonts w:ascii="Arial" w:eastAsia="Arial" w:hAnsi="Arial" w:cs="Arial"/>
+          <w:color w:val="999999"/>
+          <w:sz w:val="24"/>
+          <w:szCs w:val="24"/>
+        </w:rPr>
+        <w:t xml:space="preserve">Quanto a produtos </w:t>
+      </w:r>
+      <w:r>
+        <w:rPr>
+          <w:rFonts w:ascii="Arial" w:eastAsia="Arial" w:hAnsi="Arial" w:cs="Arial"/>
+          <w:color w:val="999999"/>
+          <w:sz w:val="24"/>
+          <w:szCs w:val="24"/>
+        </w:rPr>
+        <w:t xml:space="preserve">semelhantes temos sites como Fitness </w:t>
+      </w:r>
+      <w:proofErr w:type="spellStart"/>
+      <w:r>
+        <w:rPr>
+          <w:rFonts w:ascii="Arial" w:eastAsia="Arial" w:hAnsi="Arial" w:cs="Arial"/>
+          <w:color w:val="999999"/>
+          <w:sz w:val="24"/>
+          <w:szCs w:val="24"/>
+        </w:rPr>
+        <w:t>Hut</w:t>
+      </w:r>
+      <w:proofErr w:type="spellEnd"/>
+      <w:r>
+        <w:rPr>
+          <w:rFonts w:ascii="Arial" w:eastAsia="Arial" w:hAnsi="Arial" w:cs="Arial"/>
+          <w:color w:val="999999"/>
+          <w:sz w:val="24"/>
+          <w:szCs w:val="24"/>
+        </w:rPr>
+        <w:t xml:space="preserve"> , </w:t>
+      </w:r>
+      <w:proofErr w:type="spellStart"/>
+      <w:r>
+        <w:rPr>
+          <w:rFonts w:ascii="Arial" w:eastAsia="Arial" w:hAnsi="Arial" w:cs="Arial"/>
+          <w:color w:val="999999"/>
+          <w:sz w:val="24"/>
+          <w:szCs w:val="24"/>
+        </w:rPr>
+        <w:t>Solinca</w:t>
+      </w:r>
+      <w:proofErr w:type="spellEnd"/>
+      <w:r>
+        <w:rPr>
+          <w:rFonts w:ascii="Arial" w:eastAsia="Arial" w:hAnsi="Arial" w:cs="Arial"/>
+          <w:color w:val="999999"/>
+          <w:sz w:val="24"/>
+          <w:szCs w:val="24"/>
+        </w:rPr>
+        <w:t xml:space="preserve"> , </w:t>
+      </w:r>
+      <w:proofErr w:type="spellStart"/>
+      <w:r>
+        <w:rPr>
+          <w:rFonts w:ascii="Arial" w:eastAsia="Arial" w:hAnsi="Arial" w:cs="Arial"/>
+          <w:color w:val="999999"/>
+          <w:sz w:val="24"/>
+          <w:szCs w:val="24"/>
+        </w:rPr>
+        <w:t>Holmes</w:t>
+      </w:r>
+      <w:proofErr w:type="spellEnd"/>
+      <w:r>
+        <w:rPr>
+          <w:rFonts w:ascii="Arial" w:eastAsia="Arial" w:hAnsi="Arial" w:cs="Arial"/>
+          <w:color w:val="999999"/>
+          <w:sz w:val="24"/>
+          <w:szCs w:val="24"/>
+        </w:rPr>
+        <w:t xml:space="preserve"> </w:t>
+      </w:r>
+      <w:proofErr w:type="spellStart"/>
+      <w:r>
+        <w:rPr>
+          <w:rFonts w:ascii="Arial" w:eastAsia="Arial" w:hAnsi="Arial" w:cs="Arial"/>
+          <w:color w:val="999999"/>
+          <w:sz w:val="24"/>
+          <w:szCs w:val="24"/>
+        </w:rPr>
+        <w:t>Place</w:t>
+      </w:r>
+      <w:proofErr w:type="spellEnd"/>
+      <w:r>
+        <w:rPr>
+          <w:rFonts w:ascii="Arial" w:eastAsia="Arial" w:hAnsi="Arial" w:cs="Arial"/>
+          <w:color w:val="999999"/>
+          <w:sz w:val="24"/>
+          <w:szCs w:val="24"/>
+        </w:rPr>
+        <w:t xml:space="preserve"> , Pump embora sejam focados para a parte fitness e não de desportos de combate mas cuja a essência de dinamização é um pouco semelhante. Este projeto tem a vertente de além de exibir como as empresas referenciadas tem a vantagem de fazer também a sua gestão</w:t>
+      </w:r>
+      <w:r>
+        <w:rPr>
+          <w:rFonts w:ascii="Arial" w:eastAsia="Arial" w:hAnsi="Arial" w:cs="Arial"/>
+          <w:color w:val="999999"/>
+          <w:sz w:val="24"/>
+          <w:szCs w:val="24"/>
+        </w:rPr>
+        <w:t>.</w:t>
+      </w:r>
+    </w:p>
+    <w:p>
+      <w:pPr>
+        <w:pBdr>
+          <w:top w:val="nil"/>
+          <w:left w:val="nil"/>
+          <w:bottom w:val="nil"/>
+          <w:right w:val="nil"/>
+          <w:between w:val="nil"/>
+        </w:pBdr>
+        <w:spacing w:after="45"/>
+        <w:jc w:val="both"/>
+        <w:rPr>
+          <w:rFonts w:ascii="Arial" w:eastAsia="Arial" w:hAnsi="Arial" w:cs="Arial"/>
+          <w:color w:val="999999"/>
+          <w:sz w:val="24"/>
+          <w:szCs w:val="24"/>
+        </w:rPr>
+      </w:pPr>
+    </w:p>
+    <w:p>
+      <w:pPr>
+        <w:pBdr>
+          <w:top w:val="nil"/>
+          <w:left w:val="nil"/>
+          <w:bottom w:val="nil"/>
+          <w:right w:val="nil"/>
+          <w:between w:val="nil"/>
+        </w:pBdr>
+        <w:spacing w:after="45"/>
+        <w:jc w:val="both"/>
+        <w:rPr>
+          <w:rFonts w:ascii="Arial" w:eastAsia="Arial" w:hAnsi="Arial" w:cs="Arial"/>
+          <w:color w:val="999999"/>
+          <w:sz w:val="24"/>
+          <w:szCs w:val="24"/>
+        </w:rPr>
+      </w:pPr>
+      <w:r>
+        <w:rPr>
+          <w:rFonts w:ascii="Arial" w:eastAsia="Arial" w:hAnsi="Arial" w:cs="Arial"/>
+          <w:color w:val="999999"/>
+          <w:sz w:val="24"/>
+          <w:szCs w:val="24"/>
+        </w:rPr>
+        <w:t>A principal importância do projeto e a organização e administração do site que é apresentado.</w:t>
+      </w:r>
+    </w:p>
+    <w:p>
+      <w:pPr>
+        <w:pBdr>
+          <w:top w:val="nil"/>
+          <w:left w:val="nil"/>
+          <w:bottom w:val="nil"/>
+          <w:right w:val="nil"/>
+          <w:between w:val="nil"/>
+        </w:pBdr>
+        <w:spacing w:after="45"/>
+        <w:jc w:val="both"/>
+        <w:rPr>
+          <w:rFonts w:ascii="Arial" w:eastAsia="Arial" w:hAnsi="Arial" w:cs="Arial"/>
+          <w:color w:val="999999"/>
+          <w:sz w:val="24"/>
+          <w:szCs w:val="24"/>
+        </w:rPr>
+      </w:pPr>
+      <w:r>
+        <w:rPr>
+          <w:rFonts w:ascii="Arial" w:eastAsia="Arial" w:hAnsi="Arial" w:cs="Arial"/>
+          <w:color w:val="999999"/>
+          <w:sz w:val="24"/>
+          <w:szCs w:val="24"/>
+        </w:rPr>
+        <w:t xml:space="preserve"> </w:t>
+      </w:r>
+    </w:p>
+    <w:p>
+      <w:pPr>
+        <w:pBdr>
+          <w:top w:val="nil"/>
+          <w:left w:val="nil"/>
+          <w:bottom w:val="nil"/>
+          <w:right w:val="nil"/>
+          <w:between w:val="nil"/>
+        </w:pBdr>
+        <w:spacing w:after="45"/>
+        <w:jc w:val="both"/>
+        <w:rPr>
+          <w:rFonts w:ascii="Arial" w:eastAsia="Arial" w:hAnsi="Arial" w:cs="Arial"/>
+          <w:color w:val="999999"/>
+          <w:sz w:val="24"/>
+          <w:szCs w:val="24"/>
+        </w:rPr>
+      </w:pPr>
+    </w:p>
+    <w:p>
+      <w:pPr>
+        <w:pBdr>
+          <w:top w:val="nil"/>
+          <w:left w:val="nil"/>
+          <w:bottom w:val="nil"/>
+          <w:right w:val="nil"/>
+          <w:between w:val="nil"/>
+        </w:pBdr>
+        <w:spacing w:after="45"/>
+        <w:jc w:val="both"/>
+        <w:rPr>
+          <w:rFonts w:ascii="Arial" w:eastAsia="Arial" w:hAnsi="Arial" w:cs="Arial"/>
+          <w:color w:val="999999"/>
+          <w:sz w:val="24"/>
+          <w:szCs w:val="24"/>
+        </w:rPr>
+      </w:pPr>
+    </w:p>
+    <w:p>
+      <w:pPr>
+        <w:pBdr>
+          <w:top w:val="nil"/>
+          <w:left w:val="nil"/>
+          <w:bottom w:val="nil"/>
+          <w:right w:val="nil"/>
+          <w:between w:val="nil"/>
+        </w:pBdr>
+        <w:spacing w:after="45"/>
+        <w:jc w:val="both"/>
+        <w:rPr>
+          <w:rFonts w:ascii="Arial" w:eastAsia="Arial" w:hAnsi="Arial" w:cs="Arial"/>
+          <w:color w:val="999999"/>
+          <w:sz w:val="24"/>
+          <w:szCs w:val="24"/>
+        </w:rPr>
+      </w:pPr>
+    </w:p>
+    <w:p>
+      <w:pPr>
+        <w:pBdr>
+          <w:top w:val="nil"/>
+          <w:left w:val="nil"/>
+          <w:bottom w:val="nil"/>
+          <w:right w:val="nil"/>
+          <w:between w:val="nil"/>
+        </w:pBdr>
+        <w:spacing w:after="45"/>
+        <w:jc w:val="both"/>
+        <w:rPr>
+          <w:rFonts w:ascii="Arial" w:eastAsia="Arial" w:hAnsi="Arial" w:cs="Arial"/>
+          <w:color w:val="999999"/>
+          <w:sz w:val="24"/>
+          <w:szCs w:val="24"/>
+        </w:rPr>
+      </w:pPr>
+    </w:p>
+    <w:p>
+      <w:pPr>
+        <w:pBdr>
+          <w:top w:val="nil"/>
+          <w:left w:val="nil"/>
+          <w:bottom w:val="nil"/>
+          <w:right w:val="nil"/>
+          <w:between w:val="nil"/>
+        </w:pBdr>
+        <w:spacing w:after="45"/>
+        <w:jc w:val="both"/>
+        <w:rPr>
+          <w:rFonts w:ascii="Arial" w:eastAsia="Arial" w:hAnsi="Arial" w:cs="Arial"/>
+          <w:color w:val="999999"/>
+          <w:sz w:val="24"/>
+          <w:szCs w:val="24"/>
+        </w:rPr>
+      </w:pPr>
+    </w:p>
+    <w:p>
+      <w:pPr>
+        <w:rPr>
+          <w:rFonts w:ascii="Arial" w:eastAsia="Arial" w:hAnsi="Arial" w:cs="Arial"/>
+          <w:color w:val="000000"/>
+        </w:rPr>
+      </w:pPr>
+    </w:p>
+    <w:p>
+      <w:pPr>
+        <w:pBdr>
+          <w:top w:val="nil"/>
+          <w:left w:val="nil"/>
+          <w:bottom w:val="nil"/>
+          <w:right w:val="nil"/>
+          <w:between w:val="nil"/>
+        </w:pBdr>
+        <w:spacing w:after="45"/>
+        <w:jc w:val="both"/>
+        <w:rPr>
+          <w:rFonts w:ascii="Arial" w:eastAsia="Arial" w:hAnsi="Arial" w:cs="Arial"/>
+          <w:color w:val="000000"/>
+          <w:sz w:val="24"/>
+          <w:szCs w:val="24"/>
+        </w:rPr>
+      </w:pPr>
+      <w:proofErr w:type="spellStart"/>
+      <w:r>
+        <w:rPr>
+          <w:rFonts w:ascii="Arial" w:eastAsia="Arial" w:hAnsi="Arial" w:cs="Arial"/>
+          <w:b/>
+          <w:color w:val="000000"/>
+          <w:sz w:val="24"/>
+          <w:szCs w:val="24"/>
+        </w:rPr>
+        <w:t>Proto-Personas</w:t>
+      </w:r>
+      <w:proofErr w:type="spellEnd"/>
+      <w:r>
+        <w:rPr>
+          <w:rFonts w:ascii="Arial" w:eastAsia="Arial" w:hAnsi="Arial" w:cs="Arial"/>
+          <w:color w:val="000000"/>
+          <w:sz w:val="24"/>
+          <w:szCs w:val="24"/>
+        </w:rPr>
+        <w:t>:</w:t>
+      </w:r>
+    </w:p>
+    <w:p>
+      <w:pPr>
+        <w:rPr>
+          <w:rFonts w:ascii="Arial" w:eastAsia="Arial" w:hAnsi="Arial" w:cs="Arial"/>
+          <w:color w:val="999999"/>
+          <w:sz w:val="24"/>
+          <w:szCs w:val="24"/>
+        </w:rPr>
+      </w:pPr>
+      <w:r>
+        <w:rPr>
+          <w:rFonts w:ascii="Arial" w:eastAsia="Arial" w:hAnsi="Arial" w:cs="Arial"/>
+          <w:color w:val="999999"/>
+          <w:sz w:val="24"/>
+          <w:szCs w:val="24"/>
+        </w:rPr>
+        <w:t>D</w:t>
+      </w:r>
+      <w:r>
+        <w:rPr>
+          <w:rFonts w:ascii="Arial" w:eastAsia="Arial" w:hAnsi="Arial" w:cs="Arial"/>
+          <w:color w:val="999999"/>
+          <w:sz w:val="24"/>
+          <w:szCs w:val="24"/>
+        </w:rPr>
+        <w:t>escrição do arquétipo de utilizadores</w:t>
+      </w:r>
+    </w:p>
+    <w:p>
+      <w:pPr>
+        <w:pBdr>
+          <w:top w:val="nil"/>
+          <w:left w:val="nil"/>
+          <w:bottom w:val="nil"/>
+          <w:right w:val="nil"/>
+          <w:between w:val="nil"/>
+        </w:pBdr>
+        <w:spacing w:after="45"/>
+        <w:jc w:val="both"/>
+        <w:rPr>
+          <w:rFonts w:ascii="Arial" w:eastAsia="Arial" w:hAnsi="Arial" w:cs="Arial"/>
+          <w:b/>
+          <w:color w:val="000000"/>
+        </w:rPr>
+      </w:pPr>
+    </w:p>
+    <w:p>
+      <w:pPr>
+        <w:pBdr>
+          <w:top w:val="nil"/>
+          <w:left w:val="nil"/>
+          <w:bottom w:val="nil"/>
+          <w:right w:val="nil"/>
+          <w:between w:val="nil"/>
+        </w:pBdr>
+        <w:spacing w:after="45"/>
+        <w:jc w:val="both"/>
+        <w:rPr>
+          <w:rFonts w:ascii="Arial" w:eastAsia="Arial" w:hAnsi="Arial" w:cs="Arial"/>
+          <w:color w:val="000000"/>
+          <w:sz w:val="24"/>
+          <w:szCs w:val="24"/>
+        </w:rPr>
+      </w:pPr>
+      <w:r>
+        <w:rPr>
+          <w:rFonts w:ascii="Arial" w:eastAsia="Arial" w:hAnsi="Arial" w:cs="Arial"/>
+          <w:b/>
+          <w:color w:val="000000"/>
+          <w:sz w:val="24"/>
+          <w:szCs w:val="24"/>
+        </w:rPr>
+        <w:t>Casos de utilização</w:t>
+      </w:r>
+      <w:r>
+        <w:rPr>
+          <w:rFonts w:ascii="Arial" w:eastAsia="Arial" w:hAnsi="Arial" w:cs="Arial"/>
+          <w:color w:val="000000"/>
+          <w:sz w:val="24"/>
+          <w:szCs w:val="24"/>
+        </w:rPr>
+        <w:t>:</w:t>
+      </w:r>
+    </w:p>
+    <w:p>
+      <w:pPr>
+        <w:pBdr>
+          <w:top w:val="nil"/>
+          <w:left w:val="nil"/>
+          <w:bottom w:val="nil"/>
+          <w:right w:val="nil"/>
+          <w:between w:val="nil"/>
+        </w:pBdr>
+        <w:spacing w:after="45"/>
+        <w:jc w:val="both"/>
+        <w:rPr>
+          <w:rFonts w:ascii="Arial" w:eastAsia="Arial" w:hAnsi="Arial" w:cs="Arial"/>
           <w:color w:val="000000"/>
           <w:sz w:val="24"/>
           <w:szCs w:val="24"/>
@@ -796,6 +1377,7 @@
           <w:bCs/>
           <w:color w:val="999999"/>
         </w:rPr>
+        <w:lastRenderedPageBreak/>
         <w:t>Definir 3 casos de utilização</w:t>
       </w:r>
       <w:r>
@@ -826,14 +1408,7 @@
           <w:rFonts w:ascii="Arial" w:eastAsia="Arial" w:hAnsi="Arial" w:cs="Arial"/>
           <w:color w:val="999999"/>
         </w:rPr>
-        <w:t xml:space="preserve"> </w:t>
-      </w:r>
-      <w:r>
-        <w:rPr>
-          <w:rFonts w:ascii="Arial" w:eastAsia="Arial" w:hAnsi="Arial" w:cs="Arial"/>
-          <w:color w:val="999999"/>
-        </w:rPr>
-        <w:t>abaixo (i.e., cada caso deverá ter uma tabela igual à mostrada de seguida).</w:t>
+        <w:t xml:space="preserve"> abaixo (i.e., cada caso deverá ter uma tabela igual à mostrada de seguida).</w:t>
       </w:r>
     </w:p>
     <w:p>
@@ -995,23 +1570,7 @@
                 <w:rFonts w:ascii="Arial" w:eastAsia="Arial" w:hAnsi="Arial" w:cs="Arial"/>
                 <w:color w:val="999999"/>
               </w:rPr>
-              <w:t xml:space="preserve">, o pedido não estar pago, </w:t>
-            </w:r>
-            <w:proofErr w:type="spellStart"/>
-            <w:r>
-              <w:rPr>
-                <w:rFonts w:ascii="Arial" w:eastAsia="Arial" w:hAnsi="Arial" w:cs="Arial"/>
-                <w:color w:val="999999"/>
-              </w:rPr>
-              <w:t>etc</w:t>
-            </w:r>
-            <w:proofErr w:type="spellEnd"/>
-            <w:r>
-              <w:rPr>
-                <w:rFonts w:ascii="Arial" w:eastAsia="Arial" w:hAnsi="Arial" w:cs="Arial"/>
-                <w:color w:val="999999"/>
-              </w:rPr>
-              <w:t xml:space="preserve">). </w:t>
+              <w:t xml:space="preserve">, o pedido não estar pago, etc). </w:t>
             </w:r>
           </w:p>
           <w:p>
@@ -1119,8 +1678,6 @@
               </w:rPr>
               <w:t>i</w:t>
             </w:r>
-            <w:bookmarkStart w:id="0" w:name="_GoBack"/>
-            <w:bookmarkEnd w:id="0"/>
             <w:r>
               <w:rPr>
                 <w:rFonts w:ascii="Arial" w:eastAsia="Arial" w:hAnsi="Arial" w:cs="Arial"/>
@@ -1350,7 +1907,6 @@
           <w:b/>
           <w:color w:val="000000"/>
         </w:rPr>
-        <w:lastRenderedPageBreak/>
         <w:t>Referências</w:t>
       </w:r>
       <w:r>
@@ -1553,7 +2109,7 @@
 </file>
 
 <file path=word/endnotes.xml><?xml version="1.0" encoding="utf-8"?>
-<w:endnotes xmlns:wpc="http://schemas.microsoft.com/office/word/2010/wordprocessingCanvas" xmlns:cx="http://schemas.microsoft.com/office/drawing/2014/chartex" xmlns:cx1="http://schemas.microsoft.com/office/drawing/2015/9/8/chartex" xmlns:cx2="http://schemas.microsoft.com/office/drawing/2015/10/21/chartex" xmlns:cx3="http://schemas.microsoft.com/office/drawing/2016/5/9/chartex" xmlns:cx4="http://schemas.microsoft.com/office/drawing/2016/5/10/chartex" xmlns:cx5="http://schemas.microsoft.com/office/drawing/2016/5/11/chartex" xmlns:cx6="http://schemas.microsoft.com/office/drawing/2016/5/12/chartex" xmlns:cx7="http://schemas.microsoft.com/office/drawing/2016/5/13/chartex" xmlns:cx8="http://schemas.microsoft.com/office/drawing/2016/5/14/chartex" xmlns:mc="http://schemas.openxmlformats.org/markup-compatibility/2006" xmlns:aink="http://schemas.microsoft.com/office/drawing/2016/ink" xmlns:am3d="http://schemas.microsoft.com/office/drawing/2017/model3d" xmlns:o="urn:schemas-microsoft-com:office:office" xmlns:r="http://schemas.openxmlformats.org/officeDocument/2006/relationships" xmlns:m="http://schemas.openxmlformats.org/officeDocument/2006/math" xmlns:v="urn:schemas-microsoft-com:vml" xmlns:wp14="http://schemas.microsoft.com/office/word/2010/wordprocessingDrawing" xmlns:wp="http://schemas.openxmlformats.org/drawingml/2006/wordprocessingDrawing" xmlns:w10="urn:schemas-microsoft-com:office:word" xmlns:w="http://schemas.openxmlformats.org/wordprocessingml/2006/main" xmlns:w14="http://schemas.microsoft.com/office/word/2010/wordml" xmlns:w15="http://schemas.microsoft.com/office/word/2012/wordml" xmlns:w16cid="http://schemas.microsoft.com/office/word/2016/wordml/cid" xmlns:w16se="http://schemas.microsoft.com/office/word/2015/wordml/symex" xmlns:wpg="http://schemas.microsoft.com/office/word/2010/wordprocessingGroup" xmlns:wpi="http://schemas.microsoft.com/office/word/2010/wordprocessingInk" xmlns:wne="http://schemas.microsoft.com/office/word/2006/wordml" xmlns:wps="http://schemas.microsoft.com/office/word/2010/wordprocessingShape" mc:Ignorable="w14 w15 w16se w16cid wp14">
+<w:endnotes xmlns:wpc="http://schemas.microsoft.com/office/word/2010/wordprocessingCanvas" xmlns:cx="http://schemas.microsoft.com/office/drawing/2014/chartex" xmlns:cx1="http://schemas.microsoft.com/office/drawing/2015/9/8/chartex" xmlns:cx2="http://schemas.microsoft.com/office/drawing/2015/10/21/chartex" xmlns:cx3="http://schemas.microsoft.com/office/drawing/2016/5/9/chartex" xmlns:cx4="http://schemas.microsoft.com/office/drawing/2016/5/10/chartex" xmlns:cx5="http://schemas.microsoft.com/office/drawing/2016/5/11/chartex" xmlns:cx6="http://schemas.microsoft.com/office/drawing/2016/5/12/chartex" xmlns:cx7="http://schemas.microsoft.com/office/drawing/2016/5/13/chartex" xmlns:cx8="http://schemas.microsoft.com/office/drawing/2016/5/14/chartex" xmlns:mc="http://schemas.openxmlformats.org/markup-compatibility/2006" xmlns:aink="http://schemas.microsoft.com/office/drawing/2016/ink" xmlns:am3d="http://schemas.microsoft.com/office/drawing/2017/model3d" xmlns:o="urn:schemas-microsoft-com:office:office" xmlns:r="http://schemas.openxmlformats.org/officeDocument/2006/relationships" xmlns:m="http://schemas.openxmlformats.org/officeDocument/2006/math" xmlns:v="urn:schemas-microsoft-com:vml" xmlns:wp14="http://schemas.microsoft.com/office/word/2010/wordprocessingDrawing" xmlns:wp="http://schemas.openxmlformats.org/drawingml/2006/wordprocessingDrawing" xmlns:w10="urn:schemas-microsoft-com:office:word" xmlns:w="http://schemas.openxmlformats.org/wordprocessingml/2006/main" xmlns:w14="http://schemas.microsoft.com/office/word/2010/wordml" xmlns:w15="http://schemas.microsoft.com/office/word/2012/wordml" xmlns:w16cex="http://schemas.microsoft.com/office/word/2018/wordml/cex" xmlns:w16cid="http://schemas.microsoft.com/office/word/2016/wordml/cid" xmlns:w16="http://schemas.microsoft.com/office/word/2018/wordml" xmlns:w16se="http://schemas.microsoft.com/office/word/2015/wordml/symex" xmlns:wpg="http://schemas.microsoft.com/office/word/2010/wordprocessingGroup" xmlns:wpi="http://schemas.microsoft.com/office/word/2010/wordprocessingInk" xmlns:wne="http://schemas.microsoft.com/office/word/2006/wordml" xmlns:wps="http://schemas.microsoft.com/office/word/2010/wordprocessingShape" mc:Ignorable="w14 w15 w16se w16cid w16 w16cex wp14">
   <w:endnote w:type="separator" w:id="-1">
     <w:p>
       <w:r>
@@ -1572,7 +2128,7 @@
 </file>
 
 <file path=word/footnotes.xml><?xml version="1.0" encoding="utf-8"?>
-<w:footnotes xmlns:wpc="http://schemas.microsoft.com/office/word/2010/wordprocessingCanvas" xmlns:cx="http://schemas.microsoft.com/office/drawing/2014/chartex" xmlns:cx1="http://schemas.microsoft.com/office/drawing/2015/9/8/chartex" xmlns:cx2="http://schemas.microsoft.com/office/drawing/2015/10/21/chartex" xmlns:cx3="http://schemas.microsoft.com/office/drawing/2016/5/9/chartex" xmlns:cx4="http://schemas.microsoft.com/office/drawing/2016/5/10/chartex" xmlns:cx5="http://schemas.microsoft.com/office/drawing/2016/5/11/chartex" xmlns:cx6="http://schemas.microsoft.com/office/drawing/2016/5/12/chartex" xmlns:cx7="http://schemas.microsoft.com/office/drawing/2016/5/13/chartex" xmlns:cx8="http://schemas.microsoft.com/office/drawing/2016/5/14/chartex" xmlns:mc="http://schemas.openxmlformats.org/markup-compatibility/2006" xmlns:aink="http://schemas.microsoft.com/office/drawing/2016/ink" xmlns:am3d="http://schemas.microsoft.com/office/drawing/2017/model3d" xmlns:o="urn:schemas-microsoft-com:office:office" xmlns:r="http://schemas.openxmlformats.org/officeDocument/2006/relationships" xmlns:m="http://schemas.openxmlformats.org/officeDocument/2006/math" xmlns:v="urn:schemas-microsoft-com:vml" xmlns:wp14="http://schemas.microsoft.com/office/word/2010/wordprocessingDrawing" xmlns:wp="http://schemas.openxmlformats.org/drawingml/2006/wordprocessingDrawing" xmlns:w10="urn:schemas-microsoft-com:office:word" xmlns:w="http://schemas.openxmlformats.org/wordprocessingml/2006/main" xmlns:w14="http://schemas.microsoft.com/office/word/2010/wordml" xmlns:w15="http://schemas.microsoft.com/office/word/2012/wordml" xmlns:w16cid="http://schemas.microsoft.com/office/word/2016/wordml/cid" xmlns:w16se="http://schemas.microsoft.com/office/word/2015/wordml/symex" xmlns:wpg="http://schemas.microsoft.com/office/word/2010/wordprocessingGroup" xmlns:wpi="http://schemas.microsoft.com/office/word/2010/wordprocessingInk" xmlns:wne="http://schemas.microsoft.com/office/word/2006/wordml" xmlns:wps="http://schemas.microsoft.com/office/word/2010/wordprocessingShape" mc:Ignorable="w14 w15 w16se w16cid wp14">
+<w:footnotes xmlns:wpc="http://schemas.microsoft.com/office/word/2010/wordprocessingCanvas" xmlns:cx="http://schemas.microsoft.com/office/drawing/2014/chartex" xmlns:cx1="http://schemas.microsoft.com/office/drawing/2015/9/8/chartex" xmlns:cx2="http://schemas.microsoft.com/office/drawing/2015/10/21/chartex" xmlns:cx3="http://schemas.microsoft.com/office/drawing/2016/5/9/chartex" xmlns:cx4="http://schemas.microsoft.com/office/drawing/2016/5/10/chartex" xmlns:cx5="http://schemas.microsoft.com/office/drawing/2016/5/11/chartex" xmlns:cx6="http://schemas.microsoft.com/office/drawing/2016/5/12/chartex" xmlns:cx7="http://schemas.microsoft.com/office/drawing/2016/5/13/chartex" xmlns:cx8="http://schemas.microsoft.com/office/drawing/2016/5/14/chartex" xmlns:mc="http://schemas.openxmlformats.org/markup-compatibility/2006" xmlns:aink="http://schemas.microsoft.com/office/drawing/2016/ink" xmlns:am3d="http://schemas.microsoft.com/office/drawing/2017/model3d" xmlns:o="urn:schemas-microsoft-com:office:office" xmlns:r="http://schemas.openxmlformats.org/officeDocument/2006/relationships" xmlns:m="http://schemas.openxmlformats.org/officeDocument/2006/math" xmlns:v="urn:schemas-microsoft-com:vml" xmlns:wp14="http://schemas.microsoft.com/office/word/2010/wordprocessingDrawing" xmlns:wp="http://schemas.openxmlformats.org/drawingml/2006/wordprocessingDrawing" xmlns:w10="urn:schemas-microsoft-com:office:word" xmlns:w="http://schemas.openxmlformats.org/wordprocessingml/2006/main" xmlns:w14="http://schemas.microsoft.com/office/word/2010/wordml" xmlns:w15="http://schemas.microsoft.com/office/word/2012/wordml" xmlns:w16cex="http://schemas.microsoft.com/office/word/2018/wordml/cex" xmlns:w16cid="http://schemas.microsoft.com/office/word/2016/wordml/cid" xmlns:w16="http://schemas.microsoft.com/office/word/2018/wordml" xmlns:w16se="http://schemas.microsoft.com/office/word/2015/wordml/symex" xmlns:wpg="http://schemas.microsoft.com/office/word/2010/wordprocessingGroup" xmlns:wpi="http://schemas.microsoft.com/office/word/2010/wordprocessingInk" xmlns:wne="http://schemas.microsoft.com/office/word/2006/wordml" xmlns:wps="http://schemas.microsoft.com/office/word/2010/wordprocessingShape" mc:Ignorable="w14 w15 w16se w16cid w16 w16cex wp14">
   <w:footnote w:type="separator" w:id="-1">
     <w:p>
       <w:r>
@@ -1591,7 +2147,7 @@
 </file>
 
 <file path=word/header1.xml><?xml version="1.0" encoding="utf-8"?>
-<w:hdr xmlns:wpc="http://schemas.microsoft.com/office/word/2010/wordprocessingCanvas" xmlns:cx="http://schemas.microsoft.com/office/drawing/2014/chartex" xmlns:cx1="http://schemas.microsoft.com/office/drawing/2015/9/8/chartex" xmlns:cx2="http://schemas.microsoft.com/office/drawing/2015/10/21/chartex" xmlns:cx3="http://schemas.microsoft.com/office/drawing/2016/5/9/chartex" xmlns:cx4="http://schemas.microsoft.com/office/drawing/2016/5/10/chartex" xmlns:cx5="http://schemas.microsoft.com/office/drawing/2016/5/11/chartex" xmlns:cx6="http://schemas.microsoft.com/office/drawing/2016/5/12/chartex" xmlns:cx7="http://schemas.microsoft.com/office/drawing/2016/5/13/chartex" xmlns:cx8="http://schemas.microsoft.com/office/drawing/2016/5/14/chartex" xmlns:mc="http://schemas.openxmlformats.org/markup-compatibility/2006" xmlns:aink="http://schemas.microsoft.com/office/drawing/2016/ink" xmlns:am3d="http://schemas.microsoft.com/office/drawing/2017/model3d" xmlns:o="urn:schemas-microsoft-com:office:office" xmlns:r="http://schemas.openxmlformats.org/officeDocument/2006/relationships" xmlns:m="http://schemas.openxmlformats.org/officeDocument/2006/math" xmlns:v="urn:schemas-microsoft-com:vml" xmlns:wp14="http://schemas.microsoft.com/office/word/2010/wordprocessingDrawing" xmlns:wp="http://schemas.openxmlformats.org/drawingml/2006/wordprocessingDrawing" xmlns:w10="urn:schemas-microsoft-com:office:word" xmlns:w="http://schemas.openxmlformats.org/wordprocessingml/2006/main" xmlns:w14="http://schemas.microsoft.com/office/word/2010/wordml" xmlns:w15="http://schemas.microsoft.com/office/word/2012/wordml" xmlns:w16cid="http://schemas.microsoft.com/office/word/2016/wordml/cid" xmlns:w16se="http://schemas.microsoft.com/office/word/2015/wordml/symex" xmlns:wpg="http://schemas.microsoft.com/office/word/2010/wordprocessingGroup" xmlns:wpi="http://schemas.microsoft.com/office/word/2010/wordprocessingInk" xmlns:wne="http://schemas.microsoft.com/office/word/2006/wordml" xmlns:wps="http://schemas.microsoft.com/office/word/2010/wordprocessingShape" mc:Ignorable="w14 w15 w16se w16cid wp14">
+<w:hdr xmlns:wpc="http://schemas.microsoft.com/office/word/2010/wordprocessingCanvas" xmlns:cx="http://schemas.microsoft.com/office/drawing/2014/chartex" xmlns:cx1="http://schemas.microsoft.com/office/drawing/2015/9/8/chartex" xmlns:cx2="http://schemas.microsoft.com/office/drawing/2015/10/21/chartex" xmlns:cx3="http://schemas.microsoft.com/office/drawing/2016/5/9/chartex" xmlns:cx4="http://schemas.microsoft.com/office/drawing/2016/5/10/chartex" xmlns:cx5="http://schemas.microsoft.com/office/drawing/2016/5/11/chartex" xmlns:cx6="http://schemas.microsoft.com/office/drawing/2016/5/12/chartex" xmlns:cx7="http://schemas.microsoft.com/office/drawing/2016/5/13/chartex" xmlns:cx8="http://schemas.microsoft.com/office/drawing/2016/5/14/chartex" xmlns:mc="http://schemas.openxmlformats.org/markup-compatibility/2006" xmlns:aink="http://schemas.microsoft.com/office/drawing/2016/ink" xmlns:am3d="http://schemas.microsoft.com/office/drawing/2017/model3d" xmlns:o="urn:schemas-microsoft-com:office:office" xmlns:r="http://schemas.openxmlformats.org/officeDocument/2006/relationships" xmlns:m="http://schemas.openxmlformats.org/officeDocument/2006/math" xmlns:v="urn:schemas-microsoft-com:vml" xmlns:wp14="http://schemas.microsoft.com/office/word/2010/wordprocessingDrawing" xmlns:wp="http://schemas.openxmlformats.org/drawingml/2006/wordprocessingDrawing" xmlns:w10="urn:schemas-microsoft-com:office:word" xmlns:w="http://schemas.openxmlformats.org/wordprocessingml/2006/main" xmlns:w14="http://schemas.microsoft.com/office/word/2010/wordml" xmlns:w15="http://schemas.microsoft.com/office/word/2012/wordml" xmlns:w16cex="http://schemas.microsoft.com/office/word/2018/wordml/cex" xmlns:w16cid="http://schemas.microsoft.com/office/word/2016/wordml/cid" xmlns:w16="http://schemas.microsoft.com/office/word/2018/wordml" xmlns:w16se="http://schemas.microsoft.com/office/word/2015/wordml/symex" xmlns:wpg="http://schemas.microsoft.com/office/word/2010/wordprocessingGroup" xmlns:wpi="http://schemas.microsoft.com/office/word/2010/wordprocessingInk" xmlns:wne="http://schemas.microsoft.com/office/word/2006/wordml" xmlns:wps="http://schemas.microsoft.com/office/word/2010/wordprocessingShape" mc:Ignorable="w14 w15 w16se w16cid w16 w16cex wp14">
   <w:p>
     <w:pPr>
       <w:pBdr>
@@ -1615,7 +2171,7 @@
         <w:noProof/>
       </w:rPr>
       <w:drawing>
-        <wp:anchor distT="0" distB="0" distL="0" distR="0" simplePos="0" relativeHeight="251658240" behindDoc="0" locked="0" layoutInCell="1" hidden="0" allowOverlap="1">
+        <wp:anchor distT="0" distB="0" distL="0" distR="0" simplePos="0" relativeHeight="251658240" behindDoc="0" locked="0" layoutInCell="1" hidden="0" allowOverlap="1" wp14:anchorId="438C2650" wp14:editId="72A6AB45">
           <wp:simplePos x="0" y="0"/>
           <wp:positionH relativeFrom="margin">
             <wp:posOffset>-105409</wp:posOffset>
@@ -1758,7 +2314,7 @@
 </file>
 
 <file path=word/numbering.xml><?xml version="1.0" encoding="utf-8"?>
-<w:numbering xmlns:wpc="http://schemas.microsoft.com/office/word/2010/wordprocessingCanvas" xmlns:cx="http://schemas.microsoft.com/office/drawing/2014/chartex" xmlns:cx1="http://schemas.microsoft.com/office/drawing/2015/9/8/chartex" xmlns:cx2="http://schemas.microsoft.com/office/drawing/2015/10/21/chartex" xmlns:cx3="http://schemas.microsoft.com/office/drawing/2016/5/9/chartex" xmlns:cx4="http://schemas.microsoft.com/office/drawing/2016/5/10/chartex" xmlns:cx5="http://schemas.microsoft.com/office/drawing/2016/5/11/chartex" xmlns:cx6="http://schemas.microsoft.com/office/drawing/2016/5/12/chartex" xmlns:cx7="http://schemas.microsoft.com/office/drawing/2016/5/13/chartex" xmlns:cx8="http://schemas.microsoft.com/office/drawing/2016/5/14/chartex" xmlns:mc="http://schemas.openxmlformats.org/markup-compatibility/2006" xmlns:aink="http://schemas.microsoft.com/office/drawing/2016/ink" xmlns:am3d="http://schemas.microsoft.com/office/drawing/2017/model3d" xmlns:o="urn:schemas-microsoft-com:office:office" xmlns:r="http://schemas.openxmlformats.org/officeDocument/2006/relationships" xmlns:m="http://schemas.openxmlformats.org/officeDocument/2006/math" xmlns:v="urn:schemas-microsoft-com:vml" xmlns:wp14="http://schemas.microsoft.com/office/word/2010/wordprocessingDrawing" xmlns:wp="http://schemas.openxmlformats.org/drawingml/2006/wordprocessingDrawing" xmlns:w10="urn:schemas-microsoft-com:office:word" xmlns:w="http://schemas.openxmlformats.org/wordprocessingml/2006/main" xmlns:w14="http://schemas.microsoft.com/office/word/2010/wordml" xmlns:w15="http://schemas.microsoft.com/office/word/2012/wordml" xmlns:w16cid="http://schemas.microsoft.com/office/word/2016/wordml/cid" xmlns:w16se="http://schemas.microsoft.com/office/word/2015/wordml/symex" xmlns:wpg="http://schemas.microsoft.com/office/word/2010/wordprocessingGroup" xmlns:wpi="http://schemas.microsoft.com/office/word/2010/wordprocessingInk" xmlns:wne="http://schemas.microsoft.com/office/word/2006/wordml" xmlns:wps="http://schemas.microsoft.com/office/word/2010/wordprocessingShape" mc:Ignorable="w14 w15 w16se w16cid wp14">
+<w:numbering xmlns:wpc="http://schemas.microsoft.com/office/word/2010/wordprocessingCanvas" xmlns:cx="http://schemas.microsoft.com/office/drawing/2014/chartex" xmlns:cx1="http://schemas.microsoft.com/office/drawing/2015/9/8/chartex" xmlns:cx2="http://schemas.microsoft.com/office/drawing/2015/10/21/chartex" xmlns:cx3="http://schemas.microsoft.com/office/drawing/2016/5/9/chartex" xmlns:cx4="http://schemas.microsoft.com/office/drawing/2016/5/10/chartex" xmlns:cx5="http://schemas.microsoft.com/office/drawing/2016/5/11/chartex" xmlns:cx6="http://schemas.microsoft.com/office/drawing/2016/5/12/chartex" xmlns:cx7="http://schemas.microsoft.com/office/drawing/2016/5/13/chartex" xmlns:cx8="http://schemas.microsoft.com/office/drawing/2016/5/14/chartex" xmlns:mc="http://schemas.openxmlformats.org/markup-compatibility/2006" xmlns:aink="http://schemas.microsoft.com/office/drawing/2016/ink" xmlns:am3d="http://schemas.microsoft.com/office/drawing/2017/model3d" xmlns:o="urn:schemas-microsoft-com:office:office" xmlns:r="http://schemas.openxmlformats.org/officeDocument/2006/relationships" xmlns:m="http://schemas.openxmlformats.org/officeDocument/2006/math" xmlns:v="urn:schemas-microsoft-com:vml" xmlns:wp14="http://schemas.microsoft.com/office/word/2010/wordprocessingDrawing" xmlns:wp="http://schemas.openxmlformats.org/drawingml/2006/wordprocessingDrawing" xmlns:w10="urn:schemas-microsoft-com:office:word" xmlns:w="http://schemas.openxmlformats.org/wordprocessingml/2006/main" xmlns:w14="http://schemas.microsoft.com/office/word/2010/wordml" xmlns:w15="http://schemas.microsoft.com/office/word/2012/wordml" xmlns:w16cex="http://schemas.microsoft.com/office/word/2018/wordml/cex" xmlns:w16cid="http://schemas.microsoft.com/office/word/2016/wordml/cid" xmlns:w16="http://schemas.microsoft.com/office/word/2018/wordml" xmlns:w16se="http://schemas.microsoft.com/office/word/2015/wordml/symex" xmlns:wpg="http://schemas.microsoft.com/office/word/2010/wordprocessingGroup" xmlns:wpi="http://schemas.microsoft.com/office/word/2010/wordprocessingInk" xmlns:wne="http://schemas.microsoft.com/office/word/2006/wordml" xmlns:wps="http://schemas.microsoft.com/office/word/2010/wordprocessingShape" mc:Ignorable="w14 w15 w16se w16cid w16 w16cex wp14">
   <w:abstractNum w:abstractNumId="0" w15:restartNumberingAfterBreak="0">
     <w:nsid w:val="360F1FB0"/>
     <w:multiLevelType w:val="hybridMultilevel"/>
@@ -2111,7 +2667,7 @@
 </file>
 
 <file path=word/styles.xml><?xml version="1.0" encoding="utf-8"?>
-<w:styles xmlns:mc="http://schemas.openxmlformats.org/markup-compatibility/2006" xmlns:r="http://schemas.openxmlformats.org/officeDocument/2006/relationships" xmlns:w="http://schemas.openxmlformats.org/wordprocessingml/2006/main" xmlns:w14="http://schemas.microsoft.com/office/word/2010/wordml" xmlns:w15="http://schemas.microsoft.com/office/word/2012/wordml" xmlns:w16cid="http://schemas.microsoft.com/office/word/2016/wordml/cid" xmlns:w16se="http://schemas.microsoft.com/office/word/2015/wordml/symex" mc:Ignorable="w14 w15 w16se w16cid">
+<w:styles xmlns:mc="http://schemas.openxmlformats.org/markup-compatibility/2006" xmlns:r="http://schemas.openxmlformats.org/officeDocument/2006/relationships" xmlns:w="http://schemas.openxmlformats.org/wordprocessingml/2006/main" xmlns:w14="http://schemas.microsoft.com/office/word/2010/wordml" xmlns:w15="http://schemas.microsoft.com/office/word/2012/wordml" xmlns:w16cex="http://schemas.microsoft.com/office/word/2018/wordml/cex" xmlns:w16cid="http://schemas.microsoft.com/office/word/2016/wordml/cid" xmlns:w16="http://schemas.microsoft.com/office/word/2018/wordml" xmlns:w16se="http://schemas.microsoft.com/office/word/2015/wordml/symex" mc:Ignorable="w14 w15 w16se w16cid w16 w16cex">
   <w:docDefaults>
     <w:rPrDefault>
       <w:rPr>
